--- a/法令ファイル/平成二十三年東北地方太平洋沖地震についての天災による被害農林漁業者等に対する資金の融通に関する暫定措置法の適用に関する政令/平成二十三年東北地方太平洋沖地震についての天災による被害農林漁業者等に対する資金の融通に関する暫定措置法の適用に関する政令（平成二十三年政令第百一号）.docx
+++ b/法令ファイル/平成二十三年東北地方太平洋沖地震についての天災による被害農林漁業者等に対する資金の融通に関する暫定措置法の適用に関する政令/平成二十三年東北地方太平洋沖地震についての天災による被害農林漁業者等に対する資金の融通に関する暫定措置法の適用に関する政令（平成二十三年政令第百一号）.docx
@@ -152,7 +152,7 @@
         <w:pStyle w:val="Heading1"/>
       </w:pPr>
       <w:r>
-        <w:t>附　則（平成二三年五月二日政令第一二三号）</w:t>
+        <w:t>附則（平成二三年五月二日政令第一二三号）</w:t>
       </w:r>
     </w:p>
     <w:p>
@@ -180,7 +180,7 @@
     </w:pPr>
     <w:r>
       <w:tab/>
-      <w:t>WeGov v0.1 - FTS141</w:t>
+      <w:t>WeGov v0.2 - FTS141</w:t>
     </w:r>
   </w:p>
 </w:ftr>
